--- a/Deliverables/Proposal_Sine_Charta.docx
+++ b/Deliverables/Proposal_Sine_Charta.docx
@@ -274,19 +274,7 @@
         <w:rPr>
           <w:sz w:val="28"/>
         </w:rPr>
-        <w:t xml:space="preserve">Il Cartomante può tenere traccia di tutti i suoi appunti e dei </w:t>
-      </w:r>
-      <w:r>
-        <w:rPr>
-          <w:sz w:val="28"/>
-        </w:rPr>
-        <w:t>personaggi non giocanti</w:t>
-      </w:r>
-      <w:r>
-        <w:rPr>
-          <w:sz w:val="28"/>
-        </w:rPr>
-        <w:t xml:space="preserve"> relativi ad </w:t>
+        <w:t xml:space="preserve">Il Cartomante può tenere traccia di tutti i suoi appunti e dei personaggi non giocanti relativi ad </w:t>
       </w:r>
       <w:r>
         <w:rPr>
@@ -307,19 +295,7 @@
         <w:rPr>
           <w:sz w:val="28"/>
         </w:rPr>
-        <w:t xml:space="preserve"> può anche estrarre le carte per dare vita agli eventi d</w:t>
-      </w:r>
-      <w:r>
-        <w:rPr>
-          <w:sz w:val="28"/>
-        </w:rPr>
-        <w:t>i</w:t>
-      </w:r>
-      <w:r>
-        <w:rPr>
-          <w:sz w:val="28"/>
-        </w:rPr>
-        <w:t xml:space="preserve"> gioco, testare le abilità dei suoi personaggi o degli altri giocatori, in casi particolari.</w:t>
+        <w:t xml:space="preserve"> può anche estrarre le carte per dare vita agli eventi di gioco, testare le abilità dei suoi personaggi o degli altri giocatori, in casi particolari.</w:t>
       </w:r>
     </w:p>
     <w:p>
@@ -418,7 +394,20 @@
         <w:rPr>
           <w:sz w:val="28"/>
         </w:rPr>
-        <w:t>il Software; sarà colui che convaliderà l’avvenuto acquisto del manuale facendo sì che un utente si possa registrare come Cartomante.</w:t>
+        <w:t xml:space="preserve">il Software; sarà colui che convaliderà l’avvenuto acquisto del manuale facendo sì che un utente si possa registrare come Cartomante. </w:t>
+      </w:r>
+    </w:p>
+    <w:p>
+      <w:pPr>
+        <w:rPr>
+          <w:sz w:val="28"/>
+        </w:rPr>
+      </w:pPr>
+      <w:r>
+        <w:rPr>
+          <w:sz w:val="28"/>
+        </w:rPr>
+        <w:t>Il Software può essere usato sia per incontri diretti e che si trovano fisicamente nello stesso luogo tra i vari giocatori, sia nel caso in cui i Giocatori e il Moderatore sia in luoghi distanti, coadiuvato con videochiamate o simili</w:t>
       </w:r>
       <w:bookmarkStart w:id="0" w:name="_GoBack"/>
       <w:bookmarkEnd w:id="0"/>
@@ -426,7 +415,7 @@
         <w:rPr>
           <w:sz w:val="28"/>
         </w:rPr>
-        <w:t xml:space="preserve"> </w:t>
+        <w:t xml:space="preserve"> tra i partecipanti della Sessione.</w:t>
       </w:r>
     </w:p>
     <w:p>
@@ -1754,7 +1743,7 @@
 </file>
 
 <file path=customXml/itemProps1.xml><?xml version="1.0" encoding="utf-8"?>
-<ds:datastoreItem xmlns:ds="http://schemas.openxmlformats.org/officeDocument/2006/customXml" ds:itemID="{5DFA8A72-1ADC-4B89-929D-FB555DE5D75A}">
+<ds:datastoreItem xmlns:ds="http://schemas.openxmlformats.org/officeDocument/2006/customXml" ds:itemID="{9EE55CC8-8B29-4CEC-B0A8-50008DA65328}">
   <ds:schemaRefs>
     <ds:schemaRef ds:uri="http://schemas.openxmlformats.org/officeDocument/2006/bibliography"/>
   </ds:schemaRefs>

--- a/Deliverables/Proposal_Sine_Charta.docx
+++ b/Deliverables/Proposal_Sine_Charta.docx
@@ -2,43 +2,586 @@
 <file path=word/document.xml><?xml version="1.0" encoding="utf-8"?>
 <w:document xmlns:wpc="http://schemas.microsoft.com/office/word/2010/wordprocessingCanvas" xmlns:cx="http://schemas.microsoft.com/office/drawing/2014/chartex" xmlns:cx1="http://schemas.microsoft.com/office/drawing/2015/9/8/chartex" xmlns:cx2="http://schemas.microsoft.com/office/drawing/2015/10/21/chartex" xmlns:cx3="http://schemas.microsoft.com/office/drawing/2016/5/9/chartex" xmlns:cx4="http://schemas.microsoft.com/office/drawing/2016/5/10/chartex" xmlns:cx5="http://schemas.microsoft.com/office/drawing/2016/5/11/chartex" xmlns:cx6="http://schemas.microsoft.com/office/drawing/2016/5/12/chartex" xmlns:cx7="http://schemas.microsoft.com/office/drawing/2016/5/13/chartex" xmlns:cx8="http://schemas.microsoft.com/office/drawing/2016/5/14/chartex" xmlns:mc="http://schemas.openxmlformats.org/markup-compatibility/2006" xmlns:aink="http://schemas.microsoft.com/office/drawing/2016/ink" xmlns:am3d="http://schemas.microsoft.com/office/drawing/2017/model3d" xmlns:o="urn:schemas-microsoft-com:office:office" xmlns:r="http://schemas.openxmlformats.org/officeDocument/2006/relationships" xmlns:m="http://schemas.openxmlformats.org/officeDocument/2006/math" xmlns:v="urn:schemas-microsoft-com:vml" xmlns:wp14="http://schemas.microsoft.com/office/word/2010/wordprocessingDrawing" xmlns:wp="http://schemas.openxmlformats.org/drawingml/2006/wordprocessingDrawing" xmlns:w10="urn:schemas-microsoft-com:office:word" xmlns:w="http://schemas.openxmlformats.org/wordprocessingml/2006/main" xmlns:w14="http://schemas.microsoft.com/office/word/2010/wordml" xmlns:w15="http://schemas.microsoft.com/office/word/2012/wordml" xmlns:w16cid="http://schemas.microsoft.com/office/word/2016/wordml/cid" xmlns:w16se="http://schemas.microsoft.com/office/word/2015/wordml/symex" xmlns:wpg="http://schemas.microsoft.com/office/word/2010/wordprocessingGroup" xmlns:wpi="http://schemas.microsoft.com/office/word/2010/wordprocessingInk" xmlns:wne="http://schemas.microsoft.com/office/word/2006/wordml" xmlns:wps="http://schemas.microsoft.com/office/word/2010/wordprocessingShape" mc:Ignorable="w14 w15 w16se w16cid wp14">
   <w:body>
-    <w:p>
-      <w:pPr>
-        <w:rPr>
+    <w:tbl>
+      <w:tblPr>
+        <w:tblpPr w:leftFromText="141" w:rightFromText="141" w:vertAnchor="text" w:horzAnchor="margin" w:tblpY="-67"/>
+        <w:tblW w:w="9637" w:type="dxa"/>
+        <w:tblLayout w:type="fixed"/>
+        <w:tblCellMar>
+          <w:top w:w="55" w:type="dxa"/>
+          <w:left w:w="55" w:type="dxa"/>
+          <w:bottom w:w="55" w:type="dxa"/>
+          <w:right w:w="55" w:type="dxa"/>
+        </w:tblCellMar>
+        <w:tblLook w:val="0000" w:firstRow="0" w:lastRow="0" w:firstColumn="0" w:lastColumn="0" w:noHBand="0" w:noVBand="0"/>
+      </w:tblPr>
+      <w:tblGrid>
+        <w:gridCol w:w="9637"/>
+      </w:tblGrid>
+      <w:tr>
+        <w:trPr>
+          <w:trHeight w:val="643"/>
+        </w:trPr>
+        <w:tc>
+          <w:tcPr>
+            <w:tcW w:w="9637" w:type="dxa"/>
+            <w:tcBorders>
+              <w:top w:val="single" w:sz="1" w:space="0" w:color="000000"/>
+              <w:left w:val="single" w:sz="1" w:space="0" w:color="000000"/>
+              <w:bottom w:val="single" w:sz="1" w:space="0" w:color="000000"/>
+              <w:right w:val="single" w:sz="1" w:space="0" w:color="000000"/>
+            </w:tcBorders>
+          </w:tcPr>
+          <w:p>
+            <w:pPr>
+              <w:rPr>
+                <w:rFonts w:ascii="Arial" w:hAnsi="Arial"/>
+                <w:b/>
+                <w:sz w:val="40"/>
+              </w:rPr>
+            </w:pPr>
+            <w:r>
+              <w:rPr>
+                <w:noProof/>
+              </w:rPr>
+              <w:drawing>
+                <wp:anchor distT="0" distB="0" distL="114300" distR="114300" simplePos="0" relativeHeight="251660288" behindDoc="0" locked="0" layoutInCell="1" allowOverlap="1" wp14:anchorId="5B7F64AC" wp14:editId="414603FC">
+                  <wp:simplePos x="0" y="0"/>
+                  <wp:positionH relativeFrom="column">
+                    <wp:posOffset>9525</wp:posOffset>
+                  </wp:positionH>
+                  <wp:positionV relativeFrom="paragraph">
+                    <wp:posOffset>153670</wp:posOffset>
+                  </wp:positionV>
+                  <wp:extent cx="2857500" cy="1381125"/>
+                  <wp:effectExtent l="0" t="0" r="0" b="9525"/>
+                  <wp:wrapNone/>
+                  <wp:docPr id="8" name="Immagine 8" descr="http://www.fondazioneantoniodellamonica.com/images/logo_unisa.png"/>
+                  <wp:cNvGraphicFramePr>
+                    <a:graphicFrameLocks xmlns:a="http://schemas.openxmlformats.org/drawingml/2006/main" noChangeAspect="1"/>
+                  </wp:cNvGraphicFramePr>
+                  <a:graphic xmlns:a="http://schemas.openxmlformats.org/drawingml/2006/main">
+                    <a:graphicData uri="http://schemas.openxmlformats.org/drawingml/2006/picture">
+                      <pic:pic xmlns:pic="http://schemas.openxmlformats.org/drawingml/2006/picture">
+                        <pic:nvPicPr>
+                          <pic:cNvPr id="0" name="Picture 8" descr="http://www.fondazioneantoniodellamonica.com/images/logo_unisa.png"/>
+                          <pic:cNvPicPr>
+                            <a:picLocks noChangeAspect="1" noChangeArrowheads="1"/>
+                          </pic:cNvPicPr>
+                        </pic:nvPicPr>
+                        <pic:blipFill>
+                          <a:blip r:embed="rId5">
+                            <a:extLst>
+                              <a:ext uri="{28A0092B-C50C-407E-A947-70E740481C1C}">
+                                <a14:useLocalDpi xmlns:a14="http://schemas.microsoft.com/office/drawing/2010/main" val="0"/>
+                              </a:ext>
+                            </a:extLst>
+                          </a:blip>
+                          <a:srcRect/>
+                          <a:stretch>
+                            <a:fillRect/>
+                          </a:stretch>
+                        </pic:blipFill>
+                        <pic:spPr bwMode="auto">
+                          <a:xfrm>
+                            <a:off x="0" y="0"/>
+                            <a:ext cx="2857500" cy="1381125"/>
+                          </a:xfrm>
+                          <a:prstGeom prst="rect">
+                            <a:avLst/>
+                          </a:prstGeom>
+                          <a:noFill/>
+                          <a:ln>
+                            <a:noFill/>
+                          </a:ln>
+                        </pic:spPr>
+                      </pic:pic>
+                    </a:graphicData>
+                  </a:graphic>
+                </wp:anchor>
+              </w:drawing>
+            </w:r>
+          </w:p>
+          <w:p>
+            <w:pPr>
+              <w:jc w:val="right"/>
+              <w:rPr>
+                <w:rFonts w:ascii="Arial" w:hAnsi="Arial"/>
+                <w:b/>
+              </w:rPr>
+            </w:pPr>
+            <w:r>
+              <w:rPr>
+                <w:rFonts w:ascii="Arial" w:hAnsi="Arial"/>
+                <w:b/>
+                <w:sz w:val="36"/>
+              </w:rPr>
+              <w:t>Corso di Ingegneria del Software</w:t>
+            </w:r>
+          </w:p>
+          <w:p>
+            <w:pPr>
+              <w:jc w:val="right"/>
+              <w:rPr>
+                <w:rFonts w:ascii="Arial" w:hAnsi="Arial"/>
+                <w:b/>
+                <w:sz w:val="40"/>
+              </w:rPr>
+            </w:pPr>
+          </w:p>
+          <w:p>
+            <w:pPr>
+              <w:jc w:val="right"/>
+              <w:rPr>
+                <w:rFonts w:ascii="Arial" w:hAnsi="Arial"/>
+                <w:b/>
+                <w:sz w:val="40"/>
+              </w:rPr>
+            </w:pPr>
+          </w:p>
+        </w:tc>
+      </w:tr>
+    </w:tbl>
+    <w:p/>
+    <w:p/>
+    <w:p/>
+    <w:p>
+      <w:pPr>
+        <w:tabs>
+          <w:tab w:val="left" w:pos="3015"/>
+          <w:tab w:val="left" w:pos="3195"/>
+          <w:tab w:val="center" w:pos="4998"/>
+          <w:tab w:val="center" w:pos="5359"/>
+        </w:tabs>
+        <w:jc w:val="right"/>
+        <w:rPr>
+          <w:rFonts w:ascii="Arial" w:hAnsi="Arial"/>
           <w:b/>
-          <w:i/>
-          <w:sz w:val="56"/>
-        </w:rPr>
-      </w:pPr>
-      <w:r>
-        <w:rPr>
+          <w:sz w:val="36"/>
+        </w:rPr>
+      </w:pPr>
+      <w:r>
+        <w:rPr>
+          <w:rFonts w:ascii="Arial" w:hAnsi="Arial"/>
           <w:b/>
-          <w:i/>
-          <w:sz w:val="56"/>
+          <w:noProof/>
+          <w:sz w:val="44"/>
+        </w:rPr>
+        <w:drawing>
+          <wp:anchor distT="0" distB="0" distL="114300" distR="114300" simplePos="0" relativeHeight="251661312" behindDoc="0" locked="0" layoutInCell="1" allowOverlap="1">
+            <wp:simplePos x="0" y="0"/>
+            <wp:positionH relativeFrom="margin">
+              <wp:posOffset>-200025</wp:posOffset>
+            </wp:positionH>
+            <wp:positionV relativeFrom="paragraph">
+              <wp:posOffset>149225</wp:posOffset>
+            </wp:positionV>
+            <wp:extent cx="3952875" cy="2470085"/>
+            <wp:effectExtent l="0" t="0" r="0" b="6985"/>
+            <wp:wrapNone/>
+            <wp:docPr id="3" name="Immagine 3" descr="C:\Users\utente\Desktop\logo.png"/>
+            <wp:cNvGraphicFramePr>
+              <a:graphicFrameLocks xmlns:a="http://schemas.openxmlformats.org/drawingml/2006/main" noChangeAspect="1"/>
+            </wp:cNvGraphicFramePr>
+            <a:graphic xmlns:a="http://schemas.openxmlformats.org/drawingml/2006/main">
+              <a:graphicData uri="http://schemas.openxmlformats.org/drawingml/2006/picture">
+                <pic:pic xmlns:pic="http://schemas.openxmlformats.org/drawingml/2006/picture">
+                  <pic:nvPicPr>
+                    <pic:cNvPr id="0" name="Picture 1" descr="C:\Users\utente\Desktop\logo.png"/>
+                    <pic:cNvPicPr>
+                      <a:picLocks noChangeAspect="1" noChangeArrowheads="1"/>
+                    </pic:cNvPicPr>
+                  </pic:nvPicPr>
+                  <pic:blipFill>
+                    <a:blip r:embed="rId6">
+                      <a:extLst>
+                        <a:ext uri="{28A0092B-C50C-407E-A947-70E740481C1C}">
+                          <a14:useLocalDpi xmlns:a14="http://schemas.microsoft.com/office/drawing/2010/main" val="0"/>
+                        </a:ext>
+                      </a:extLst>
+                    </a:blip>
+                    <a:srcRect/>
+                    <a:stretch>
+                      <a:fillRect/>
+                    </a:stretch>
+                  </pic:blipFill>
+                  <pic:spPr bwMode="auto">
+                    <a:xfrm>
+                      <a:off x="0" y="0"/>
+                      <a:ext cx="3952875" cy="2470085"/>
+                    </a:xfrm>
+                    <a:prstGeom prst="rect">
+                      <a:avLst/>
+                    </a:prstGeom>
+                    <a:noFill/>
+                    <a:ln>
+                      <a:noFill/>
+                    </a:ln>
+                  </pic:spPr>
+                </pic:pic>
+              </a:graphicData>
+            </a:graphic>
+            <wp14:sizeRelH relativeFrom="margin">
+              <wp14:pctWidth>0</wp14:pctWidth>
+            </wp14:sizeRelH>
+            <wp14:sizeRelV relativeFrom="margin">
+              <wp14:pctHeight>0</wp14:pctHeight>
+            </wp14:sizeRelV>
+          </wp:anchor>
+        </w:drawing>
+      </w:r>
+      <w:r>
+        <w:rPr>
+          <w:rFonts w:ascii="Arial" w:hAnsi="Arial"/>
+          <w:b/>
+          <w:sz w:val="44"/>
+        </w:rPr>
+        <w:t xml:space="preserve">Sine </w:t>
+      </w:r>
+      <w:proofErr w:type="spellStart"/>
+      <w:r>
+        <w:rPr>
+          <w:rFonts w:ascii="Arial" w:hAnsi="Arial"/>
+          <w:b/>
+          <w:sz w:val="44"/>
+        </w:rPr>
+        <w:t>Charta</w:t>
+      </w:r>
+      <w:proofErr w:type="spellEnd"/>
+      <w:r>
+        <w:rPr>
+          <w:rFonts w:ascii="Arial" w:hAnsi="Arial"/>
+          <w:b/>
+          <w:sz w:val="44"/>
+        </w:rPr>
+        <w:br/>
+      </w:r>
+      <w:r>
+        <w:rPr>
+          <w:rFonts w:ascii="Arial" w:hAnsi="Arial"/>
+          <w:b/>
+          <w:sz w:val="40"/>
+        </w:rPr>
+        <w:t xml:space="preserve"> </w:t>
+      </w:r>
+      <w:r>
+        <w:rPr>
+          <w:rFonts w:ascii="Arial" w:hAnsi="Arial"/>
+          <w:b/>
+          <w:sz w:val="40"/>
         </w:rPr>
         <w:t xml:space="preserve">Project </w:t>
       </w:r>
       <w:proofErr w:type="spellStart"/>
       <w:r>
         <w:rPr>
+          <w:rFonts w:ascii="Arial" w:hAnsi="Arial"/>
           <w:b/>
-          <w:i/>
-          <w:sz w:val="56"/>
-        </w:rPr>
-        <w:t>Proposal</w:t>
+          <w:sz w:val="40"/>
+        </w:rPr>
+        <w:t>proposal</w:t>
       </w:r>
       <w:proofErr w:type="spellEnd"/>
-    </w:p>
-    <w:p>
-      <w:pPr>
-        <w:rPr>
-          <w:sz w:val="44"/>
-        </w:rPr>
-      </w:pPr>
-      <w:r>
-        <w:rPr>
-          <w:sz w:val="44"/>
-        </w:rPr>
+      <w:r>
+        <w:rPr>
+          <w:rFonts w:ascii="Arial" w:hAnsi="Arial"/>
+          <w:b/>
+          <w:sz w:val="36"/>
+        </w:rPr>
+        <w:br/>
+      </w:r>
+    </w:p>
+    <w:p>
+      <w:pPr>
+        <w:tabs>
+          <w:tab w:val="left" w:pos="3015"/>
+          <w:tab w:val="left" w:pos="3195"/>
+          <w:tab w:val="center" w:pos="4998"/>
+          <w:tab w:val="center" w:pos="5359"/>
+        </w:tabs>
+        <w:rPr>
+          <w:rFonts w:ascii="Arial" w:hAnsi="Arial"/>
+          <w:b/>
+          <w:sz w:val="36"/>
+        </w:rPr>
+      </w:pPr>
+    </w:p>
+    <w:p>
+      <w:pPr>
+        <w:tabs>
+          <w:tab w:val="left" w:pos="3015"/>
+          <w:tab w:val="left" w:pos="3195"/>
+          <w:tab w:val="center" w:pos="4998"/>
+          <w:tab w:val="center" w:pos="5359"/>
+        </w:tabs>
+        <w:jc w:val="center"/>
+        <w:rPr>
+          <w:b/>
+          <w:color w:val="FF0000"/>
+          <w:sz w:val="28"/>
+          <w:szCs w:val="28"/>
+        </w:rPr>
+      </w:pPr>
+      <w:r>
+        <w:rPr>
+          <w:rFonts w:ascii="Arial" w:hAnsi="Arial"/>
+          <w:b/>
+          <w:sz w:val="36"/>
+        </w:rPr>
+        <w:br/>
+      </w:r>
+    </w:p>
+    <w:p>
+      <w:pPr>
+        <w:tabs>
+          <w:tab w:val="left" w:pos="3015"/>
+          <w:tab w:val="left" w:pos="3195"/>
+          <w:tab w:val="center" w:pos="4998"/>
+          <w:tab w:val="center" w:pos="5359"/>
+        </w:tabs>
+        <w:jc w:val="center"/>
+        <w:rPr>
+          <w:rFonts w:ascii="Arial" w:hAnsi="Arial"/>
+          <w:b/>
+          <w:sz w:val="36"/>
+        </w:rPr>
+      </w:pPr>
+    </w:p>
+    <w:p>
+      <w:pPr>
+        <w:jc w:val="center"/>
+        <w:rPr>
+          <w:b/>
+          <w:color w:val="FF0000"/>
+          <w:sz w:val="28"/>
+          <w:szCs w:val="28"/>
+        </w:rPr>
+      </w:pPr>
+    </w:p>
+    <w:p>
+      <w:pPr>
+        <w:jc w:val="center"/>
+        <w:rPr>
+          <w:b/>
+          <w:color w:val="FF0000"/>
+          <w:sz w:val="28"/>
+          <w:szCs w:val="28"/>
+          <w:u w:val="single"/>
+        </w:rPr>
+      </w:pPr>
+    </w:p>
+    <w:p>
+      <w:pPr>
+        <w:rPr>
+          <w:b/>
+          <w:color w:val="FF0000"/>
+          <w:sz w:val="28"/>
+          <w:szCs w:val="28"/>
+        </w:rPr>
+      </w:pPr>
+    </w:p>
+    <w:p>
+      <w:pPr>
+        <w:rPr>
+          <w:b/>
+          <w:sz w:val="32"/>
+          <w:szCs w:val="36"/>
+        </w:rPr>
+      </w:pPr>
+      <w:r>
+        <w:drawing>
+          <wp:anchor distT="0" distB="0" distL="114300" distR="114300" simplePos="0" relativeHeight="251658240" behindDoc="0" locked="0" layoutInCell="1" allowOverlap="1" wp14:anchorId="15B63A16">
+            <wp:simplePos x="0" y="0"/>
+            <wp:positionH relativeFrom="page">
+              <wp:posOffset>3987800</wp:posOffset>
+            </wp:positionH>
+            <wp:positionV relativeFrom="paragraph">
+              <wp:posOffset>161290</wp:posOffset>
+            </wp:positionV>
+            <wp:extent cx="3457575" cy="4070350"/>
+            <wp:effectExtent l="0" t="0" r="9525" b="6350"/>
+            <wp:wrapNone/>
+            <wp:docPr id="1" name="Immagine 1"/>
+            <wp:cNvGraphicFramePr>
+              <a:graphicFrameLocks xmlns:a="http://schemas.openxmlformats.org/drawingml/2006/main" noChangeAspect="1"/>
+            </wp:cNvGraphicFramePr>
+            <a:graphic xmlns:a="http://schemas.openxmlformats.org/drawingml/2006/main">
+              <a:graphicData uri="http://schemas.openxmlformats.org/drawingml/2006/picture">
+                <pic:pic xmlns:pic="http://schemas.openxmlformats.org/drawingml/2006/picture">
+                  <pic:nvPicPr>
+                    <pic:cNvPr id="1" name=""/>
+                    <pic:cNvPicPr/>
+                  </pic:nvPicPr>
+                  <pic:blipFill>
+                    <a:blip r:embed="rId7">
+                      <a:extLst>
+                        <a:ext uri="{28A0092B-C50C-407E-A947-70E740481C1C}">
+                          <a14:useLocalDpi xmlns:a14="http://schemas.microsoft.com/office/drawing/2010/main" val="0"/>
+                        </a:ext>
+                      </a:extLst>
+                    </a:blip>
+                    <a:stretch>
+                      <a:fillRect/>
+                    </a:stretch>
+                  </pic:blipFill>
+                  <pic:spPr>
+                    <a:xfrm>
+                      <a:off x="0" y="0"/>
+                      <a:ext cx="3457575" cy="4070350"/>
+                    </a:xfrm>
+                    <a:prstGeom prst="rect">
+                      <a:avLst/>
+                    </a:prstGeom>
+                  </pic:spPr>
+                </pic:pic>
+              </a:graphicData>
+            </a:graphic>
+            <wp14:sizeRelH relativeFrom="margin">
+              <wp14:pctWidth>0</wp14:pctWidth>
+            </wp14:sizeRelH>
+            <wp14:sizeRelV relativeFrom="margin">
+              <wp14:pctHeight>0</wp14:pctHeight>
+            </wp14:sizeRelV>
+          </wp:anchor>
+        </w:drawing>
+      </w:r>
+      <w:r>
+        <w:rPr>
+          <w:b/>
+          <w:sz w:val="32"/>
+          <w:szCs w:val="36"/>
+        </w:rPr>
+        <w:t>Docente:</w:t>
+      </w:r>
+    </w:p>
+    <w:p>
+      <w:pPr>
+        <w:rPr>
+          <w:sz w:val="32"/>
+          <w:szCs w:val="36"/>
+        </w:rPr>
+      </w:pPr>
+      <w:r>
+        <w:rPr>
+          <w:sz w:val="32"/>
+          <w:szCs w:val="36"/>
+        </w:rPr>
+        <w:t>Andrea De Lucia</w:t>
+      </w:r>
+    </w:p>
+    <w:p>
+      <w:pPr>
+        <w:rPr>
+          <w:sz w:val="32"/>
+          <w:szCs w:val="36"/>
+        </w:rPr>
+      </w:pPr>
+    </w:p>
+    <w:p>
+      <w:pPr>
+        <w:rPr>
+          <w:b/>
+          <w:sz w:val="32"/>
+          <w:szCs w:val="36"/>
+        </w:rPr>
+      </w:pPr>
+      <w:r>
+        <w:rPr>
+          <w:b/>
+          <w:sz w:val="32"/>
+          <w:szCs w:val="36"/>
+        </w:rPr>
+        <w:t>Studenti:</w:t>
+      </w:r>
+    </w:p>
+    <w:p>
+      <w:pPr>
+        <w:rPr>
+          <w:sz w:val="32"/>
+          <w:szCs w:val="36"/>
+        </w:rPr>
+      </w:pPr>
+      <w:r>
+        <w:rPr>
+          <w:sz w:val="32"/>
+          <w:szCs w:val="36"/>
+        </w:rPr>
+        <w:t>Raffaele Vitiello</w:t>
+      </w:r>
+    </w:p>
+    <w:p>
+      <w:pPr>
+        <w:rPr>
+          <w:sz w:val="32"/>
+          <w:szCs w:val="36"/>
+        </w:rPr>
+      </w:pPr>
+      <w:r>
+        <w:rPr>
+          <w:sz w:val="32"/>
+          <w:szCs w:val="36"/>
+        </w:rPr>
+        <w:t>Alessio Cuccurullo</w:t>
+      </w:r>
+    </w:p>
+    <w:p>
+      <w:pPr>
+        <w:rPr>
+          <w:sz w:val="32"/>
+          <w:szCs w:val="36"/>
+        </w:rPr>
+      </w:pPr>
+      <w:r>
+        <w:rPr>
+          <w:sz w:val="32"/>
+          <w:szCs w:val="36"/>
+        </w:rPr>
+        <w:t>Francesco Giuliano</w:t>
+      </w:r>
+    </w:p>
+    <w:p/>
+    <w:p>
+      <w:pPr>
+        <w:jc w:val="center"/>
+      </w:pPr>
+    </w:p>
+    <w:p>
+      <w:pPr>
+        <w:jc w:val="center"/>
+        <w:rPr>
+          <w:sz w:val="32"/>
+        </w:rPr>
+      </w:pPr>
+    </w:p>
+    <w:p>
+      <w:pPr>
+        <w:jc w:val="center"/>
+        <w:rPr>
+          <w:sz w:val="32"/>
+        </w:rPr>
+        <w:sectPr>
+          <w:footnotePr>
+            <w:pos w:val="beneathText"/>
+          </w:footnotePr>
+          <w:pgSz w:w="11905" w:h="16837"/>
+          <w:pgMar w:top="1134" w:right="1134" w:bottom="1134" w:left="1134" w:header="720" w:footer="720" w:gutter="0"/>
+          <w:cols w:space="720"/>
+          <w:formProt w:val="0"/>
+          <w:docGrid w:linePitch="312" w:charSpace="-6145"/>
+        </w:sectPr>
+      </w:pPr>
+    </w:p>
+    <w:p>
+      <w:pPr>
+        <w:rPr>
+          <w:sz w:val="40"/>
+        </w:rPr>
+      </w:pPr>
+      <w:r>
+        <w:rPr>
+          <w:sz w:val="40"/>
+        </w:rPr>
+        <w:lastRenderedPageBreak/>
         <w:t>INTRODUZIONE AL MONDO DI GIOCO</w:t>
       </w:r>
     </w:p>
@@ -121,22 +664,23 @@
     <w:p>
       <w:pPr>
         <w:rPr>
-          <w:sz w:val="28"/>
-        </w:rPr>
-      </w:pPr>
-    </w:p>
-    <w:p>
-      <w:pPr>
-        <w:rPr>
-          <w:sz w:val="44"/>
+          <w:sz w:val="40"/>
           <w:szCs w:val="44"/>
         </w:rPr>
       </w:pPr>
-      <w:r>
-        <w:rPr>
-          <w:sz w:val="44"/>
+    </w:p>
+    <w:p>
+      <w:pPr>
+        <w:rPr>
+          <w:sz w:val="40"/>
           <w:szCs w:val="44"/>
         </w:rPr>
+      </w:pPr>
+      <w:r>
+        <w:rPr>
+          <w:sz w:val="40"/>
+          <w:szCs w:val="44"/>
+        </w:rPr>
         <w:t>STRUTTURAZIONE DEL GIOCO</w:t>
       </w:r>
     </w:p>
@@ -171,13 +715,6 @@
           <w:sz w:val="28"/>
         </w:rPr>
       </w:pPr>
-    </w:p>
-    <w:p>
-      <w:pPr>
-        <w:rPr>
-          <w:sz w:val="28"/>
-        </w:rPr>
-      </w:pPr>
       <w:r>
         <w:rPr>
           <w:sz w:val="28"/>
@@ -274,140 +811,35 @@
         <w:rPr>
           <w:sz w:val="28"/>
         </w:rPr>
-        <w:t xml:space="preserve">Il Cartomante può tenere traccia di tutti i suoi appunti e dei personaggi non giocanti relativi ad </w:t>
-      </w:r>
+        <w:t xml:space="preserve">Il Cartomante può tenere traccia di tutti i suoi appunti e dei personaggi non giocanti relativi ad ogni storia che gestisce. </w:t>
+      </w:r>
+      <w:proofErr w:type="gramStart"/>
+      <w:r>
+        <w:rPr>
+          <w:sz w:val="28"/>
+        </w:rPr>
+        <w:t>Inoltre</w:t>
+      </w:r>
+      <w:proofErr w:type="gramEnd"/>
+      <w:r>
+        <w:rPr>
+          <w:sz w:val="28"/>
+        </w:rPr>
+        <w:t xml:space="preserve"> può anche estrarre le carte per dare vita agli eventi di gioco, testare le abilità dei suoi personaggi o degli altri giocatori, in casi particolari.</w:t>
+      </w:r>
+    </w:p>
+    <w:p>
+      <w:pPr>
+        <w:rPr>
+          <w:sz w:val="28"/>
+        </w:rPr>
+      </w:pPr>
       <w:r>
         <w:rPr>
           <w:sz w:val="28"/>
         </w:rPr>
         <w:lastRenderedPageBreak/>
-        <w:t xml:space="preserve">ogni storia che gestisce. </w:t>
-      </w:r>
-      <w:proofErr w:type="gramStart"/>
-      <w:r>
-        <w:rPr>
-          <w:sz w:val="28"/>
-        </w:rPr>
-        <w:t>Inoltre</w:t>
-      </w:r>
-      <w:proofErr w:type="gramEnd"/>
-      <w:r>
-        <w:rPr>
-          <w:sz w:val="28"/>
-        </w:rPr>
-        <w:t xml:space="preserve"> può anche estrarre le carte per dare vita agli eventi di gioco, testare le abilità dei suoi personaggi o degli altri giocatori, in casi particolari.</w:t>
-      </w:r>
-    </w:p>
-    <w:p>
-      <w:pPr>
-        <w:rPr>
-          <w:sz w:val="28"/>
-        </w:rPr>
-      </w:pPr>
-      <w:r>
-        <w:rPr>
-          <w:sz w:val="28"/>
-        </w:rPr>
-        <w:t xml:space="preserve">Ogni </w:t>
-      </w:r>
-      <w:r>
-        <w:rPr>
-          <w:sz w:val="28"/>
-        </w:rPr>
-        <w:t>G</w:t>
-      </w:r>
-      <w:r>
-        <w:rPr>
-          <w:sz w:val="28"/>
-        </w:rPr>
-        <w:t>iocatore</w:t>
-      </w:r>
-      <w:r>
-        <w:rPr>
-          <w:sz w:val="28"/>
-        </w:rPr>
-        <w:t xml:space="preserve">, detto Sopravvissuto, quando invitato ad una Storia </w:t>
-      </w:r>
-      <w:r>
-        <w:rPr>
-          <w:sz w:val="28"/>
-        </w:rPr>
-        <w:t>potrà partecipar</w:t>
-      </w:r>
-      <w:r>
-        <w:rPr>
-          <w:sz w:val="28"/>
-        </w:rPr>
-        <w:t>vi</w:t>
-      </w:r>
-      <w:r>
-        <w:rPr>
-          <w:sz w:val="28"/>
-        </w:rPr>
-        <w:t xml:space="preserve"> con un unico personaggio</w:t>
-      </w:r>
-      <w:r>
-        <w:rPr>
-          <w:sz w:val="28"/>
-        </w:rPr>
-        <w:t xml:space="preserve"> alla volta.</w:t>
-      </w:r>
-    </w:p>
-    <w:p>
-      <w:pPr>
-        <w:rPr>
-          <w:sz w:val="28"/>
-        </w:rPr>
-      </w:pPr>
-      <w:r>
-        <w:rPr>
-          <w:sz w:val="28"/>
-        </w:rPr>
-        <w:t>Ogni giocatore può monitorare la salute fisica e mentale del proprio personaggio, il suo inventario, la quantità di denaro che possiede, le capacità in combattimento e le abilità di sorta.</w:t>
-      </w:r>
-      <w:r>
-        <w:rPr>
-          <w:sz w:val="28"/>
-        </w:rPr>
-        <w:t xml:space="preserve"> Tutto ciò avviene attraverso una scheda virtuale.</w:t>
-      </w:r>
-      <w:r>
-        <w:rPr>
-          <w:sz w:val="28"/>
-        </w:rPr>
-        <w:t xml:space="preserve"> </w:t>
-      </w:r>
-    </w:p>
-    <w:p>
-      <w:pPr>
-        <w:rPr>
-          <w:sz w:val="28"/>
-        </w:rPr>
-      </w:pPr>
-      <w:r>
-        <w:rPr>
-          <w:sz w:val="28"/>
-        </w:rPr>
-        <w:t xml:space="preserve">L’Amministratore avrà il compito di gestire </w:t>
-      </w:r>
-      <w:r>
-        <w:rPr>
-          <w:sz w:val="28"/>
-        </w:rPr>
-        <w:t xml:space="preserve">il Software; sarà colui che convaliderà l’avvenuto acquisto del manuale facendo sì che un utente si possa registrare come Cartomante. </w:t>
-      </w:r>
-    </w:p>
-    <w:p>
-      <w:pPr>
-        <w:rPr>
-          <w:sz w:val="28"/>
-        </w:rPr>
-      </w:pPr>
-      <w:r>
-        <w:rPr>
-          <w:sz w:val="28"/>
-        </w:rPr>
-        <w:t>Il Software può essere usato sia per incontri diretti e che si trovano fisicamente nello stesso luogo tra i vari giocatori, sia nel caso in cui i Giocatori e il Moderatore sia in luoghi distanti, coadiuvato con videochiamate o simili</w:t>
+        <w:t>Ogn</w:t>
       </w:r>
       <w:bookmarkStart w:id="0" w:name="_GoBack"/>
       <w:bookmarkEnd w:id="0"/>
@@ -415,16 +847,109 @@
         <w:rPr>
           <w:sz w:val="28"/>
         </w:rPr>
-        <w:t xml:space="preserve"> tra i partecipanti della Sessione.</w:t>
-      </w:r>
-    </w:p>
-    <w:p>
-      <w:pPr>
-        <w:rPr>
-          <w:sz w:val="28"/>
-        </w:rPr>
-      </w:pPr>
-    </w:p>
+        <w:t xml:space="preserve">i </w:t>
+      </w:r>
+      <w:r>
+        <w:rPr>
+          <w:sz w:val="28"/>
+        </w:rPr>
+        <w:t>G</w:t>
+      </w:r>
+      <w:r>
+        <w:rPr>
+          <w:sz w:val="28"/>
+        </w:rPr>
+        <w:t>iocatore</w:t>
+      </w:r>
+      <w:r>
+        <w:rPr>
+          <w:sz w:val="28"/>
+        </w:rPr>
+        <w:t xml:space="preserve">, detto Sopravvissuto, quando invitato ad una Storia </w:t>
+      </w:r>
+      <w:r>
+        <w:rPr>
+          <w:sz w:val="28"/>
+        </w:rPr>
+        <w:t>potrà partecipar</w:t>
+      </w:r>
+      <w:r>
+        <w:rPr>
+          <w:sz w:val="28"/>
+        </w:rPr>
+        <w:t>vi</w:t>
+      </w:r>
+      <w:r>
+        <w:rPr>
+          <w:sz w:val="28"/>
+        </w:rPr>
+        <w:t xml:space="preserve"> con un unico personaggio</w:t>
+      </w:r>
+      <w:r>
+        <w:rPr>
+          <w:sz w:val="28"/>
+        </w:rPr>
+        <w:t xml:space="preserve"> alla volta.</w:t>
+      </w:r>
+    </w:p>
+    <w:p>
+      <w:pPr>
+        <w:rPr>
+          <w:sz w:val="28"/>
+        </w:rPr>
+      </w:pPr>
+      <w:r>
+        <w:rPr>
+          <w:sz w:val="28"/>
+        </w:rPr>
+        <w:t>Ogni giocatore può monitorare la salute fisica e mentale del proprio personaggio, il suo inventario, la quantità di denaro che possiede, le capacità in combattimento e le abilità di sorta.</w:t>
+      </w:r>
+      <w:r>
+        <w:rPr>
+          <w:sz w:val="28"/>
+        </w:rPr>
+        <w:t xml:space="preserve"> Tutto ciò avviene attraverso una scheda virtuale.</w:t>
+      </w:r>
+      <w:r>
+        <w:rPr>
+          <w:sz w:val="28"/>
+        </w:rPr>
+        <w:t xml:space="preserve"> </w:t>
+      </w:r>
+    </w:p>
+    <w:p>
+      <w:pPr>
+        <w:rPr>
+          <w:sz w:val="28"/>
+        </w:rPr>
+      </w:pPr>
+      <w:r>
+        <w:rPr>
+          <w:sz w:val="28"/>
+        </w:rPr>
+        <w:t xml:space="preserve">L’Amministratore avrà il compito di gestire </w:t>
+      </w:r>
+      <w:r>
+        <w:rPr>
+          <w:sz w:val="28"/>
+        </w:rPr>
+        <w:t xml:space="preserve">il Software; sarà colui che convaliderà l’avvenuto acquisto del manuale facendo sì che un utente si possa registrare come Cartomante. </w:t>
+      </w:r>
+    </w:p>
+    <w:p>
+      <w:pPr>
+        <w:rPr>
+          <w:sz w:val="28"/>
+        </w:rPr>
+      </w:pPr>
+      <w:r>
+        <w:rPr>
+          <w:sz w:val="28"/>
+        </w:rPr>
+        <w:t>Il Software può essere usato sia per incontri diretti e che si trovano fisicamente nello stesso luogo tra i vari giocatori, sia nel caso in cui i Giocatori e il Moderatore sia in luoghi distanti, coadiuvato con videochiamate o simili tra i partecipanti della Sessione.</w:t>
+      </w:r>
+    </w:p>
+    <w:p/>
     <w:sectPr>
       <w:pgSz w:w="11906" w:h="16838"/>
       <w:pgMar w:top="720" w:right="720" w:bottom="720" w:left="720" w:header="708" w:footer="708" w:gutter="0"/>
@@ -1743,7 +2268,7 @@
 </file>
 
 <file path=customXml/itemProps1.xml><?xml version="1.0" encoding="utf-8"?>
-<ds:datastoreItem xmlns:ds="http://schemas.openxmlformats.org/officeDocument/2006/customXml" ds:itemID="{9EE55CC8-8B29-4CEC-B0A8-50008DA65328}">
+<ds:datastoreItem xmlns:ds="http://schemas.openxmlformats.org/officeDocument/2006/customXml" ds:itemID="{80590445-724F-46E2-A828-D989FCC7FBBF}">
   <ds:schemaRefs>
     <ds:schemaRef ds:uri="http://schemas.openxmlformats.org/officeDocument/2006/bibliography"/>
   </ds:schemaRefs>
